--- a/Linear algbegra/Quiz/5/Quiz#5.docx
+++ b/Linear algbegra/Quiz/5/Quiz#5.docx
@@ -11,8 +11,6 @@
           <w:szCs w:val="102"/>
         </w:rPr>
       </w:pPr>
-      <w:bookmarkStart w:id="0" w:name="_GoBack"/>
-      <w:bookmarkEnd w:id="0"/>
       <w:r>
         <w:rPr>
           <w:rFonts w:ascii="Sakkal Majalla" w:hAnsi="Sakkal Majalla" w:cs="Sakkal Majalla"/>
@@ -117,7 +115,7 @@
           <w:sz w:val="56"/>
           <w:u w:val="single"/>
         </w:rPr>
-        <w:t>Quiz 4</w:t>
+        <w:t>Quiz 5</w:t>
       </w:r>
     </w:p>
     <w:p>
@@ -394,7 +392,7 @@
           <w:sz w:val="32"/>
           <w:szCs w:val="32"/>
         </w:rPr>
-        <w:t>Thursday, December 24, 2020</w:t>
+        <w:t>Thursday, December 31, 2020</w:t>
       </w:r>
       <w:r>
         <w:rPr>
@@ -411,13 +409,14 @@
           <w:szCs w:val="28"/>
         </w:rPr>
       </w:pPr>
-      <w:r>
+    </w:p>
+    <w:p>
+      <w:pPr>
         <w:rPr>
           <w:sz w:val="28"/>
           <w:szCs w:val="28"/>
         </w:rPr>
-        <w:br w:type="page"/>
-      </w:r>
+      </w:pPr>
     </w:p>
     <w:p>
       <w:pPr>
@@ -431,29 +430,30 @@
           <w:sz w:val="28"/>
           <w:szCs w:val="28"/>
         </w:rPr>
-        <w:lastRenderedPageBreak/>
-        <w:t xml:space="preserve">   </w:t>
-      </w:r>
-      <w:r>
+        <w:br w:type="page"/>
+      </w:r>
+    </w:p>
+    <w:p>
+      <w:pPr>
         <w:rPr>
           <w:sz w:val="28"/>
           <w:szCs w:val="28"/>
         </w:rPr>
-        <w:t>Q</w:t>
-      </w:r>
+      </w:pPr>
       <w:r>
         <w:rPr>
           <w:sz w:val="28"/>
           <w:szCs w:val="28"/>
         </w:rPr>
-        <w:t>.</w:t>
+        <w:lastRenderedPageBreak/>
+        <w:t>Q</w:t>
       </w:r>
       <w:r>
         <w:rPr>
           <w:sz w:val="28"/>
           <w:szCs w:val="28"/>
         </w:rPr>
-        <w:t>1</w:t>
+        <w:t>1 (a) Let be the Euclidean inner Product .Use the Gram-Schmidt process of</w:t>
       </w:r>
       <w:r>
         <w:rPr>
@@ -467,227 +467,7 @@
           <w:sz w:val="28"/>
           <w:szCs w:val="28"/>
         </w:rPr>
-        <w:t>Use Cr</w:t>
-      </w:r>
-      <w:r>
-        <w:rPr>
-          <w:sz w:val="28"/>
-          <w:szCs w:val="28"/>
-        </w:rPr>
-        <w:t>amer’s rule to solve the system of equations.</w:t>
-      </w:r>
-      <w:r>
-        <w:rPr>
-          <w:sz w:val="28"/>
-          <w:szCs w:val="28"/>
-        </w:rPr>
-        <w:t xml:space="preserve"> </w:t>
-      </w:r>
-      <w:r>
-        <w:rPr>
-          <w:sz w:val="28"/>
-          <w:szCs w:val="28"/>
-        </w:rPr>
-        <w:t xml:space="preserve">   </w:t>
-      </w:r>
-    </w:p>
-    <w:p>
-      <w:pPr>
-        <w:rPr>
-          <w:sz w:val="28"/>
-          <w:szCs w:val="28"/>
-        </w:rPr>
-      </w:pPr>
-      <w:r>
-        <w:rPr>
-          <w:sz w:val="28"/>
-          <w:szCs w:val="28"/>
-        </w:rPr>
-        <w:t xml:space="preserve">              </w:t>
-      </w:r>
-      <w:r>
-        <w:rPr>
-          <w:sz w:val="28"/>
-          <w:szCs w:val="28"/>
-        </w:rPr>
-        <w:t xml:space="preserve">              </w:t>
-      </w:r>
-      <w:r>
-        <w:rPr>
-          <w:sz w:val="28"/>
-          <w:szCs w:val="28"/>
-        </w:rPr>
-        <w:t xml:space="preserve"> </w:t>
-      </w:r>
-      <w:r>
-        <w:rPr>
-          <w:sz w:val="28"/>
-          <w:szCs w:val="28"/>
-        </w:rPr>
-        <w:t>2x</w:t>
-      </w:r>
-      <w:r>
-        <w:rPr>
-          <w:sz w:val="28"/>
-          <w:szCs w:val="28"/>
-        </w:rPr>
-        <w:t>+8</w:t>
-      </w:r>
-      <w:r>
-        <w:rPr>
-          <w:sz w:val="28"/>
-          <w:szCs w:val="28"/>
-        </w:rPr>
-        <w:t>y+</w:t>
-      </w:r>
-      <w:r>
-        <w:rPr>
-          <w:sz w:val="28"/>
-          <w:szCs w:val="28"/>
-        </w:rPr>
-        <w:t>6</w:t>
-      </w:r>
-      <w:r>
-        <w:rPr>
-          <w:sz w:val="28"/>
-          <w:szCs w:val="28"/>
-        </w:rPr>
-        <w:t>z=</w:t>
-      </w:r>
-      <w:r>
-        <w:rPr>
-          <w:sz w:val="28"/>
-          <w:szCs w:val="28"/>
-        </w:rPr>
-        <w:t>20</w:t>
-      </w:r>
-    </w:p>
-    <w:p>
-      <w:pPr>
-        <w:rPr>
-          <w:sz w:val="28"/>
-          <w:szCs w:val="28"/>
-        </w:rPr>
-      </w:pPr>
-      <w:r>
-        <w:rPr>
-          <w:sz w:val="28"/>
-          <w:szCs w:val="28"/>
-        </w:rPr>
-        <w:t xml:space="preserve">             </w:t>
-      </w:r>
-      <w:r>
-        <w:rPr>
-          <w:sz w:val="28"/>
-          <w:szCs w:val="28"/>
-        </w:rPr>
-        <w:t xml:space="preserve"> </w:t>
-      </w:r>
-      <w:r>
-        <w:rPr>
-          <w:sz w:val="28"/>
-          <w:szCs w:val="28"/>
-        </w:rPr>
-        <w:t xml:space="preserve">               </w:t>
-      </w:r>
-      <w:r>
-        <w:rPr>
-          <w:sz w:val="28"/>
-          <w:szCs w:val="28"/>
-        </w:rPr>
-        <w:t>4</w:t>
-      </w:r>
-      <w:r>
-        <w:rPr>
-          <w:sz w:val="28"/>
-          <w:szCs w:val="28"/>
-        </w:rPr>
-        <w:t>x+2y-</w:t>
-      </w:r>
-      <w:r>
-        <w:rPr>
-          <w:sz w:val="28"/>
-          <w:szCs w:val="28"/>
-        </w:rPr>
-        <w:t>2</w:t>
-      </w:r>
-      <w:r>
-        <w:rPr>
-          <w:sz w:val="28"/>
-          <w:szCs w:val="28"/>
-        </w:rPr>
-        <w:t>z=</w:t>
-      </w:r>
-      <w:r>
-        <w:rPr>
-          <w:sz w:val="28"/>
-          <w:szCs w:val="28"/>
-        </w:rPr>
-        <w:t>-</w:t>
-      </w:r>
-      <w:r>
-        <w:rPr>
-          <w:sz w:val="28"/>
-          <w:szCs w:val="28"/>
-        </w:rPr>
-        <w:t>2</w:t>
-      </w:r>
-    </w:p>
-    <w:p>
-      <w:pPr>
-        <w:rPr>
-          <w:sz w:val="28"/>
-          <w:szCs w:val="28"/>
-        </w:rPr>
-      </w:pPr>
-      <w:r>
-        <w:rPr>
-          <w:sz w:val="28"/>
-          <w:szCs w:val="28"/>
-        </w:rPr>
-        <w:t xml:space="preserve">              </w:t>
-      </w:r>
-      <w:r>
-        <w:rPr>
-          <w:sz w:val="28"/>
-          <w:szCs w:val="28"/>
-        </w:rPr>
-        <w:t xml:space="preserve">              </w:t>
-      </w:r>
-      <w:r>
-        <w:rPr>
-          <w:sz w:val="28"/>
-          <w:szCs w:val="28"/>
-        </w:rPr>
-        <w:t xml:space="preserve"> </w:t>
-      </w:r>
-      <w:r>
-        <w:rPr>
-          <w:sz w:val="28"/>
-          <w:szCs w:val="28"/>
-        </w:rPr>
-        <w:t>3x</w:t>
-      </w:r>
-      <w:r>
-        <w:rPr>
-          <w:sz w:val="28"/>
-          <w:szCs w:val="28"/>
-        </w:rPr>
-        <w:t>-</w:t>
-      </w:r>
-      <w:r>
-        <w:rPr>
-          <w:sz w:val="28"/>
-          <w:szCs w:val="28"/>
-        </w:rPr>
-        <w:t>y+z=</w:t>
-      </w:r>
-      <w:r>
-        <w:rPr>
-          <w:sz w:val="28"/>
-          <w:szCs w:val="28"/>
-        </w:rPr>
-        <w:t>11</w:t>
+        <w:t>Find its an orthogonal basis Find its Orthonormal basis</w:t>
       </w:r>
       <w:r>
         <w:rPr>
@@ -696,10 +476,10 @@
           <w:szCs w:val="28"/>
         </w:rPr>
         <w:drawing>
-          <wp:inline distT="0" distB="0" distL="0" distR="0" wp14:anchorId="59298972" wp14:editId="06339745">
-            <wp:extent cx="5733002" cy="6106390"/>
-            <wp:effectExtent l="0" t="0" r="1270" b="8890"/>
-            <wp:docPr id="1" name="Picture 1"/>
+          <wp:inline distT="0" distB="0" distL="0" distR="0" wp14:anchorId="1F3220DC" wp14:editId="2EF1B97E">
+            <wp:extent cx="5733415" cy="8382000"/>
+            <wp:effectExtent l="0" t="0" r="635" b="0"/>
+            <wp:docPr id="2" name="Picture 2"/>
             <wp:cNvGraphicFramePr>
               <a:graphicFrameLocks xmlns:a="http://schemas.openxmlformats.org/drawingml/2006/main" noChangeAspect="1"/>
             </wp:cNvGraphicFramePr>
@@ -707,7 +487,7 @@
               <a:graphicData uri="http://schemas.openxmlformats.org/drawingml/2006/picture">
                 <pic:pic xmlns:pic="http://schemas.openxmlformats.org/drawingml/2006/picture">
                   <pic:nvPicPr>
-                    <pic:cNvPr id="1" name="1a.jpeg"/>
+                    <pic:cNvPr id="2" name="1.jpeg"/>
                     <pic:cNvPicPr/>
                   </pic:nvPicPr>
                   <pic:blipFill>
@@ -725,7 +505,7 @@
                   <pic:spPr>
                     <a:xfrm>
                       <a:off x="0" y="0"/>
-                      <a:ext cx="5737211" cy="6110873"/>
+                      <a:ext cx="5733415" cy="8382000"/>
                     </a:xfrm>
                     <a:prstGeom prst="rect">
                       <a:avLst/>
@@ -737,6 +517,16 @@
           </wp:inline>
         </w:drawing>
       </w:r>
+      <w:bookmarkStart w:id="0" w:name="_GoBack"/>
+      <w:bookmarkEnd w:id="0"/>
+    </w:p>
+    <w:p>
+      <w:pPr>
+        <w:rPr>
+          <w:sz w:val="28"/>
+          <w:szCs w:val="28"/>
+        </w:rPr>
+      </w:pPr>
       <w:r>
         <w:rPr>
           <w:noProof/>
@@ -745,10 +535,10 @@
         </w:rPr>
         <w:lastRenderedPageBreak/>
         <w:drawing>
-          <wp:inline distT="0" distB="0" distL="0" distR="0" wp14:anchorId="06C7B2AD" wp14:editId="144B41E5">
-            <wp:extent cx="5733415" cy="6200140"/>
+          <wp:inline distT="0" distB="0" distL="0" distR="0" wp14:anchorId="3271DD8E" wp14:editId="5B042E1D">
+            <wp:extent cx="5733415" cy="4705985"/>
             <wp:effectExtent l="0" t="0" r="635" b="0"/>
-            <wp:docPr id="4" name="Picture 4"/>
+            <wp:docPr id="3" name="Picture 3"/>
             <wp:cNvGraphicFramePr>
               <a:graphicFrameLocks xmlns:a="http://schemas.openxmlformats.org/drawingml/2006/main" noChangeAspect="1"/>
             </wp:cNvGraphicFramePr>
@@ -756,7 +546,7 @@
               <a:graphicData uri="http://schemas.openxmlformats.org/drawingml/2006/picture">
                 <pic:pic xmlns:pic="http://schemas.openxmlformats.org/drawingml/2006/picture">
                   <pic:nvPicPr>
-                    <pic:cNvPr id="4" name="1b.jpeg"/>
+                    <pic:cNvPr id="3" name="2.jpeg"/>
                     <pic:cNvPicPr/>
                   </pic:nvPicPr>
                   <pic:blipFill>
@@ -774,7 +564,7 @@
                   <pic:spPr>
                     <a:xfrm>
                       <a:off x="0" y="0"/>
-                      <a:ext cx="5733415" cy="6200140"/>
+                      <a:ext cx="5733415" cy="4705985"/>
                     </a:xfrm>
                     <a:prstGeom prst="rect">
                       <a:avLst/>
@@ -786,484 +576,9 @@
           </wp:inline>
         </w:drawing>
       </w:r>
-      <w:r>
-        <w:rPr>
-          <w:noProof/>
-          <w:sz w:val="28"/>
-          <w:szCs w:val="28"/>
-        </w:rPr>
-        <w:lastRenderedPageBreak/>
-        <w:drawing>
-          <wp:inline distT="0" distB="0" distL="0" distR="0" wp14:anchorId="1FF602D3" wp14:editId="7497FB43">
-            <wp:extent cx="5733415" cy="6444615"/>
-            <wp:effectExtent l="0" t="0" r="635" b="0"/>
-            <wp:docPr id="5" name="Picture 5"/>
-            <wp:cNvGraphicFramePr>
-              <a:graphicFrameLocks xmlns:a="http://schemas.openxmlformats.org/drawingml/2006/main" noChangeAspect="1"/>
-            </wp:cNvGraphicFramePr>
-            <a:graphic xmlns:a="http://schemas.openxmlformats.org/drawingml/2006/main">
-              <a:graphicData uri="http://schemas.openxmlformats.org/drawingml/2006/picture">
-                <pic:pic xmlns:pic="http://schemas.openxmlformats.org/drawingml/2006/picture">
-                  <pic:nvPicPr>
-                    <pic:cNvPr id="5" name="1c.jpeg"/>
-                    <pic:cNvPicPr/>
-                  </pic:nvPicPr>
-                  <pic:blipFill>
-                    <a:blip r:embed="rId12">
-                      <a:extLst>
-                        <a:ext uri="{28A0092B-C50C-407E-A947-70E740481C1C}">
-                          <a14:useLocalDpi xmlns:a14="http://schemas.microsoft.com/office/drawing/2010/main" val="0"/>
-                        </a:ext>
-                      </a:extLst>
-                    </a:blip>
-                    <a:stretch>
-                      <a:fillRect/>
-                    </a:stretch>
-                  </pic:blipFill>
-                  <pic:spPr>
-                    <a:xfrm>
-                      <a:off x="0" y="0"/>
-                      <a:ext cx="5733415" cy="6444615"/>
-                    </a:xfrm>
-                    <a:prstGeom prst="rect">
-                      <a:avLst/>
-                    </a:prstGeom>
-                  </pic:spPr>
-                </pic:pic>
-              </a:graphicData>
-            </a:graphic>
-          </wp:inline>
-        </w:drawing>
-      </w:r>
-    </w:p>
-    <w:p>
-      <w:pPr>
-        <w:rPr>
-          <w:sz w:val="28"/>
-          <w:szCs w:val="28"/>
-        </w:rPr>
-      </w:pPr>
-      <w:r>
-        <w:rPr>
-          <w:sz w:val="28"/>
-          <w:szCs w:val="28"/>
-        </w:rPr>
-        <w:br w:type="page"/>
-      </w:r>
-    </w:p>
-    <w:p>
-      <w:pPr>
-        <w:rPr>
-          <w:sz w:val="28"/>
-          <w:szCs w:val="28"/>
-        </w:rPr>
-      </w:pPr>
-      <w:r>
-        <w:rPr>
-          <w:sz w:val="28"/>
-          <w:szCs w:val="28"/>
-        </w:rPr>
-        <w:lastRenderedPageBreak/>
-        <w:t xml:space="preserve">    Q.2 </w:t>
-      </w:r>
-      <w:r>
-        <w:rPr>
-          <w:sz w:val="28"/>
-          <w:szCs w:val="28"/>
-        </w:rPr>
-        <w:t xml:space="preserve">Determinate whether the vectors </w:t>
-      </w:r>
-      <w:r>
-        <w:rPr>
-          <w:sz w:val="28"/>
-          <w:szCs w:val="28"/>
-        </w:rPr>
-        <w:t xml:space="preserve">.                                 </w:t>
-      </w:r>
-    </w:p>
-    <w:p>
-      <w:pPr>
-        <w:rPr>
-          <w:sz w:val="28"/>
-          <w:szCs w:val="28"/>
-        </w:rPr>
-      </w:pPr>
-      <m:oMathPara>
-        <m:oMath>
-          <m:sSub>
-            <m:sSubPr>
-              <m:ctrlPr>
-                <w:rPr>
-                  <w:rFonts w:ascii="Cambria Math" w:hAnsi="Cambria Math"/>
-                  <w:i/>
-                  <w:sz w:val="28"/>
-                  <w:szCs w:val="28"/>
-                </w:rPr>
-              </m:ctrlPr>
-            </m:sSubPr>
-            <m:e>
-              <m:r>
-                <w:rPr>
-                  <w:rFonts w:ascii="Cambria Math" w:hAnsi="Cambria Math"/>
-                  <w:sz w:val="28"/>
-                  <w:szCs w:val="28"/>
-                </w:rPr>
-                <m:t>v</m:t>
-              </m:r>
-            </m:e>
-            <m:sub>
-              <m:r>
-                <w:rPr>
-                  <w:rFonts w:ascii="Cambria Math" w:hAnsi="Cambria Math"/>
-                  <w:sz w:val="28"/>
-                  <w:szCs w:val="28"/>
-                </w:rPr>
-                <m:t>1</m:t>
-              </m:r>
-            </m:sub>
-          </m:sSub>
-          <m:r>
-            <w:rPr>
-              <w:rFonts w:ascii="Cambria Math" w:hAnsi="Cambria Math"/>
-              <w:sz w:val="28"/>
-              <w:szCs w:val="28"/>
-            </w:rPr>
-            <m:t>=</m:t>
-          </m:r>
-          <m:d>
-            <m:dPr>
-              <m:ctrlPr>
-                <w:rPr>
-                  <w:rFonts w:ascii="Cambria Math" w:hAnsi="Cambria Math"/>
-                  <w:i/>
-                  <w:sz w:val="28"/>
-                  <w:szCs w:val="28"/>
-                </w:rPr>
-              </m:ctrlPr>
-            </m:dPr>
-            <m:e>
-              <m:r>
-                <w:rPr>
-                  <w:rFonts w:ascii="Cambria Math" w:hAnsi="Cambria Math"/>
-                  <w:sz w:val="28"/>
-                  <w:szCs w:val="28"/>
-                </w:rPr>
-                <m:t>1,2,2,-1</m:t>
-              </m:r>
-            </m:e>
-          </m:d>
-          <m:r>
-            <w:rPr>
-              <w:rFonts w:ascii="Cambria Math" w:hAnsi="Cambria Math"/>
-              <w:sz w:val="28"/>
-              <w:szCs w:val="28"/>
-            </w:rPr>
-            <m:t xml:space="preserve">, </m:t>
-          </m:r>
-          <m:sSub>
-            <m:sSubPr>
-              <m:ctrlPr>
-                <w:rPr>
-                  <w:rFonts w:ascii="Cambria Math" w:hAnsi="Cambria Math"/>
-                  <w:i/>
-                  <w:sz w:val="28"/>
-                  <w:szCs w:val="28"/>
-                </w:rPr>
-              </m:ctrlPr>
-            </m:sSubPr>
-            <m:e>
-              <m:r>
-                <w:rPr>
-                  <w:rFonts w:ascii="Cambria Math" w:hAnsi="Cambria Math"/>
-                  <w:sz w:val="28"/>
-                  <w:szCs w:val="28"/>
-                </w:rPr>
-                <m:t>v</m:t>
-              </m:r>
-            </m:e>
-            <m:sub>
-              <m:r>
-                <w:rPr>
-                  <w:rFonts w:ascii="Cambria Math" w:hAnsi="Cambria Math"/>
-                  <w:sz w:val="28"/>
-                  <w:szCs w:val="28"/>
-                </w:rPr>
-                <m:t>2</m:t>
-              </m:r>
-            </m:sub>
-          </m:sSub>
-          <m:r>
-            <w:rPr>
-              <w:rFonts w:ascii="Cambria Math" w:hAnsi="Cambria Math"/>
-              <w:sz w:val="28"/>
-              <w:szCs w:val="28"/>
-            </w:rPr>
-            <m:t>=</m:t>
-          </m:r>
-          <m:d>
-            <m:dPr>
-              <m:ctrlPr>
-                <w:rPr>
-                  <w:rFonts w:ascii="Cambria Math" w:hAnsi="Cambria Math"/>
-                  <w:i/>
-                  <w:sz w:val="28"/>
-                  <w:szCs w:val="28"/>
-                </w:rPr>
-              </m:ctrlPr>
-            </m:dPr>
-            <m:e>
-              <m:r>
-                <w:rPr>
-                  <w:rFonts w:ascii="Cambria Math" w:hAnsi="Cambria Math"/>
-                  <w:sz w:val="28"/>
-                  <w:szCs w:val="28"/>
-                </w:rPr>
-                <m:t>4,9,9,-4</m:t>
-              </m:r>
-            </m:e>
-          </m:d>
-          <m:r>
-            <w:rPr>
-              <w:rFonts w:ascii="Cambria Math" w:hAnsi="Cambria Math"/>
-              <w:sz w:val="28"/>
-              <w:szCs w:val="28"/>
-            </w:rPr>
-            <m:t>,</m:t>
-          </m:r>
-          <m:sSub>
-            <m:sSubPr>
-              <m:ctrlPr>
-                <w:rPr>
-                  <w:rFonts w:ascii="Cambria Math" w:hAnsi="Cambria Math"/>
-                  <w:i/>
-                  <w:sz w:val="28"/>
-                  <w:szCs w:val="28"/>
-                </w:rPr>
-              </m:ctrlPr>
-            </m:sSubPr>
-            <m:e>
-              <m:r>
-                <w:rPr>
-                  <w:rFonts w:ascii="Cambria Math" w:hAnsi="Cambria Math"/>
-                  <w:sz w:val="28"/>
-                  <w:szCs w:val="28"/>
-                </w:rPr>
-                <m:t>v</m:t>
-              </m:r>
-            </m:e>
-            <m:sub>
-              <m:r>
-                <w:rPr>
-                  <w:rFonts w:ascii="Cambria Math" w:hAnsi="Cambria Math"/>
-                  <w:sz w:val="28"/>
-                  <w:szCs w:val="28"/>
-                </w:rPr>
-                <m:t>3</m:t>
-              </m:r>
-            </m:sub>
-          </m:sSub>
-          <m:r>
-            <w:rPr>
-              <w:rFonts w:ascii="Cambria Math" w:hAnsi="Cambria Math"/>
-              <w:sz w:val="28"/>
-              <w:szCs w:val="28"/>
-            </w:rPr>
-            <m:t>=</m:t>
-          </m:r>
-          <m:d>
-            <m:dPr>
-              <m:ctrlPr>
-                <w:rPr>
-                  <w:rFonts w:ascii="Cambria Math" w:hAnsi="Cambria Math"/>
-                  <w:i/>
-                  <w:sz w:val="28"/>
-                  <w:szCs w:val="28"/>
-                </w:rPr>
-              </m:ctrlPr>
-            </m:dPr>
-            <m:e>
-              <m:r>
-                <w:rPr>
-                  <w:rFonts w:ascii="Cambria Math" w:hAnsi="Cambria Math"/>
-                  <w:sz w:val="28"/>
-                  <w:szCs w:val="28"/>
-                </w:rPr>
-                <m:t>5,8,9,-5</m:t>
-              </m:r>
-            </m:e>
-          </m:d>
-        </m:oMath>
-      </m:oMathPara>
-    </w:p>
-    <w:p>
-      <w:pPr>
-        <w:rPr>
-          <w:sz w:val="28"/>
-          <w:szCs w:val="28"/>
-        </w:rPr>
-      </w:pPr>
-      <w:r>
-        <w:rPr>
-          <w:sz w:val="28"/>
-          <w:szCs w:val="28"/>
-        </w:rPr>
-        <w:t xml:space="preserve">In </w:t>
-      </w:r>
-      <m:oMath>
-        <m:sSup>
-          <m:sSupPr>
-            <m:ctrlPr>
-              <w:rPr>
-                <w:rFonts w:ascii="Cambria Math" w:hAnsi="Cambria Math"/>
-                <w:i/>
-                <w:sz w:val="28"/>
-                <w:szCs w:val="28"/>
-              </w:rPr>
-            </m:ctrlPr>
-          </m:sSupPr>
-          <m:e>
-            <m:r>
-              <w:rPr>
-                <w:rFonts w:ascii="Cambria Math" w:hAnsi="Cambria Math"/>
-                <w:sz w:val="28"/>
-                <w:szCs w:val="28"/>
-              </w:rPr>
-              <m:t>R</m:t>
-            </m:r>
-          </m:e>
-          <m:sup>
-            <m:r>
-              <w:rPr>
-                <w:rFonts w:ascii="Cambria Math" w:hAnsi="Cambria Math"/>
-                <w:sz w:val="28"/>
-                <w:szCs w:val="28"/>
-              </w:rPr>
-              <m:t>4</m:t>
-            </m:r>
-          </m:sup>
-        </m:sSup>
-      </m:oMath>
-      <w:r>
-        <w:rPr>
-          <w:sz w:val="28"/>
-          <w:szCs w:val="28"/>
-        </w:rPr>
-        <w:t xml:space="preserve"> are </w:t>
-      </w:r>
-      <w:r>
-        <w:rPr>
-          <w:sz w:val="28"/>
-          <w:szCs w:val="28"/>
-        </w:rPr>
-        <w:t>c</w:t>
-      </w:r>
-    </w:p>
-    <w:p>
-      <w:pPr>
-        <w:rPr>
-          <w:sz w:val="28"/>
-          <w:szCs w:val="28"/>
-        </w:rPr>
-      </w:pPr>
-      <w:r>
-        <w:rPr>
-          <w:noProof/>
-          <w:sz w:val="28"/>
-          <w:szCs w:val="28"/>
-        </w:rPr>
-        <w:drawing>
-          <wp:inline distT="0" distB="0" distL="0" distR="0" wp14:anchorId="63D1319A" wp14:editId="124A54DB">
-            <wp:extent cx="5733415" cy="7404735"/>
-            <wp:effectExtent l="0" t="0" r="635" b="5715"/>
-            <wp:docPr id="6" name="Picture 6"/>
-            <wp:cNvGraphicFramePr>
-              <a:graphicFrameLocks xmlns:a="http://schemas.openxmlformats.org/drawingml/2006/main" noChangeAspect="1"/>
-            </wp:cNvGraphicFramePr>
-            <a:graphic xmlns:a="http://schemas.openxmlformats.org/drawingml/2006/main">
-              <a:graphicData uri="http://schemas.openxmlformats.org/drawingml/2006/picture">
-                <pic:pic xmlns:pic="http://schemas.openxmlformats.org/drawingml/2006/picture">
-                  <pic:nvPicPr>
-                    <pic:cNvPr id="6" name="2a.jpeg"/>
-                    <pic:cNvPicPr/>
-                  </pic:nvPicPr>
-                  <pic:blipFill>
-                    <a:blip r:embed="rId13">
-                      <a:extLst>
-                        <a:ext uri="{28A0092B-C50C-407E-A947-70E740481C1C}">
-                          <a14:useLocalDpi xmlns:a14="http://schemas.microsoft.com/office/drawing/2010/main" val="0"/>
-                        </a:ext>
-                      </a:extLst>
-                    </a:blip>
-                    <a:stretch>
-                      <a:fillRect/>
-                    </a:stretch>
-                  </pic:blipFill>
-                  <pic:spPr>
-                    <a:xfrm>
-                      <a:off x="0" y="0"/>
-                      <a:ext cx="5733415" cy="7404735"/>
-                    </a:xfrm>
-                    <a:prstGeom prst="rect">
-                      <a:avLst/>
-                    </a:prstGeom>
-                  </pic:spPr>
-                </pic:pic>
-              </a:graphicData>
-            </a:graphic>
-          </wp:inline>
-        </w:drawing>
-      </w:r>
-      <w:r>
-        <w:rPr>
-          <w:noProof/>
-          <w:sz w:val="28"/>
-          <w:szCs w:val="28"/>
-        </w:rPr>
-        <w:drawing>
-          <wp:inline distT="0" distB="0" distL="0" distR="0" wp14:anchorId="744CA9DD" wp14:editId="2350FFFB">
-            <wp:extent cx="5733415" cy="1648460"/>
-            <wp:effectExtent l="0" t="0" r="635" b="8890"/>
-            <wp:docPr id="7" name="Picture 7"/>
-            <wp:cNvGraphicFramePr>
-              <a:graphicFrameLocks xmlns:a="http://schemas.openxmlformats.org/drawingml/2006/main" noChangeAspect="1"/>
-            </wp:cNvGraphicFramePr>
-            <a:graphic xmlns:a="http://schemas.openxmlformats.org/drawingml/2006/main">
-              <a:graphicData uri="http://schemas.openxmlformats.org/drawingml/2006/picture">
-                <pic:pic xmlns:pic="http://schemas.openxmlformats.org/drawingml/2006/picture">
-                  <pic:nvPicPr>
-                    <pic:cNvPr id="7" name="2b.jpeg"/>
-                    <pic:cNvPicPr/>
-                  </pic:nvPicPr>
-                  <pic:blipFill>
-                    <a:blip r:embed="rId14" cstate="print">
-                      <a:extLst>
-                        <a:ext uri="{28A0092B-C50C-407E-A947-70E740481C1C}">
-                          <a14:useLocalDpi xmlns:a14="http://schemas.microsoft.com/office/drawing/2010/main" val="0"/>
-                        </a:ext>
-                      </a:extLst>
-                    </a:blip>
-                    <a:stretch>
-                      <a:fillRect/>
-                    </a:stretch>
-                  </pic:blipFill>
-                  <pic:spPr>
-                    <a:xfrm>
-                      <a:off x="0" y="0"/>
-                      <a:ext cx="5733415" cy="1648460"/>
-                    </a:xfrm>
-                    <a:prstGeom prst="rect">
-                      <a:avLst/>
-                    </a:prstGeom>
-                  </pic:spPr>
-                </pic:pic>
-              </a:graphicData>
-            </a:graphic>
-          </wp:inline>
-        </w:drawing>
-      </w:r>
     </w:p>
     <w:sectPr>
-      <w:footerReference w:type="even" r:id="rId15"/>
+      <w:footerReference w:type="even" r:id="rId12"/>
       <w:pgSz w:w="11909" w:h="16834" w:code="9"/>
       <w:pgMar w:top="1170" w:right="1440" w:bottom="374" w:left="1440" w:header="720" w:footer="720" w:gutter="0"/>
       <w:cols w:space="720"/>
@@ -3024,7 +2339,7 @@
 </file>
 
 <file path=customXml/itemProps1.xml><?xml version="1.0" encoding="utf-8"?>
-<ds:datastoreItem xmlns:ds="http://schemas.openxmlformats.org/officeDocument/2006/customXml" ds:itemID="{87B67D22-DE8E-4808-91A6-5E9D0E86B70D}">
+<ds:datastoreItem xmlns:ds="http://schemas.openxmlformats.org/officeDocument/2006/customXml" ds:itemID="{87E729A4-E25B-48A1-AC01-DD4149BA0E76}">
   <ds:schemaRefs>
     <ds:schemaRef ds:uri="http://schemas.openxmlformats.org/officeDocument/2006/bibliography"/>
   </ds:schemaRefs>
